--- a/Schachuhr-Konzept KEDRA GREGOR.docx
+++ b/Schachuhr-Konzept KEDRA GREGOR.docx
@@ -98,6 +98,7 @@
           <w:r>
             <w:rPr>
               <w:noProof/>
+              <w:lang w:eastAsia="de-AT"/>
             </w:rPr>
             <mc:AlternateContent>
               <mc:Choice Requires="wpg">
@@ -292,6 +293,7 @@
                                     <w:dataBinding w:prefixMappings="xmlns:ns0='http://schemas.openxmlformats.org/officeDocument/2006/extended-properties'" w:xpath="/ns0:Properties[1]/ns0:Company[1]" w:storeItemID="{6668398D-A668-4E3E-A5EB-62B293D839F1}"/>
                                     <w:text/>
                                   </w:sdtPr>
+                                  <w:sdtEndPr/>
                                   <w:sdtContent>
                                     <w:p>
                                       <w:pPr>
@@ -346,6 +348,7 @@
                                       <w:calendar w:val="gregorian"/>
                                     </w:date>
                                   </w:sdtPr>
+                                  <w:sdtEndPr/>
                                   <w:sdtContent>
                                     <w:p>
                                       <w:pPr>
@@ -360,13 +363,7 @@
                                         <w:rPr>
                                           <w:color w:val="FFFFFF" w:themeColor="background1"/>
                                           <w:sz w:val="28"/>
-                                        </w:rPr>
-                                        <w:t xml:space="preserve">Verfasst am </w:t>
-                                      </w:r>
-                                      <w:r>
-                                        <w:rPr>
-                                          <w:color w:val="FFFFFF" w:themeColor="background1"/>
-                                          <w:sz w:val="28"/>
+                                          <w:lang w:val="de-DE"/>
                                         </w:rPr>
                                         <w:t>8.11.2023</w:t>
                                       </w:r>
@@ -393,7 +390,7 @@
               </mc:Choice>
               <mc:Fallback>
                 <w:pict>
-                  <v:group id="Gruppe 453" o:spid="_x0000_s1026" style="position:absolute;margin-left:356.85pt;margin-top:0;width:243.8pt;height:11in;z-index:251663360;mso-height-percent:1000;mso-position-horizontal-relative:page;mso-position-vertical-relative:page;mso-height-percent:1000" coordsize="30964,100584" o:gfxdata="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">
+                  <v:group id="Gruppe 453" o:spid="_x0000_s1026" style="position:absolute;margin-left:356.85pt;margin-top:0;width:243.8pt;height:11in;z-index:251663360;mso-height-percent:1000;mso-position-horizontal-relative:page;mso-position-vertical-relative:page;mso-height-percent:1000" coordsize="30964,100584" o:gfxdata="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">
                     <v:rect id="Rechteck 459" o:spid="_x0000_s1027" alt="Light vertical" style="position:absolute;width:1385;height:100584;visibility:visible;mso-wrap-style:square;v-text-anchor:middle" o:gfxdata="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" fillcolor="gray [1629]" stroked="f" strokecolor="white" strokeweight="1pt">
                       <v:shadow color="#d8d8d8" offset="3pt,3pt"/>
                     </v:rect>
@@ -441,6 +438,7 @@
                               <w:dataBinding w:prefixMappings="xmlns:ns0='http://schemas.openxmlformats.org/officeDocument/2006/extended-properties'" w:xpath="/ns0:Properties[1]/ns0:Company[1]" w:storeItemID="{6668398D-A668-4E3E-A5EB-62B293D839F1}"/>
                               <w:text/>
                             </w:sdtPr>
+                            <w:sdtEndPr/>
                             <w:sdtContent>
                               <w:p>
                                 <w:pPr>
@@ -495,6 +493,7 @@
                                 <w:calendar w:val="gregorian"/>
                               </w:date>
                             </w:sdtPr>
+                            <w:sdtEndPr/>
                             <w:sdtContent>
                               <w:p>
                                 <w:pPr>
@@ -509,13 +508,7 @@
                                   <w:rPr>
                                     <w:color w:val="FFFFFF" w:themeColor="background1"/>
                                     <w:sz w:val="28"/>
-                                  </w:rPr>
-                                  <w:t xml:space="preserve">Verfasst am </w:t>
-                                </w:r>
-                                <w:r>
-                                  <w:rPr>
-                                    <w:color w:val="FFFFFF" w:themeColor="background1"/>
-                                    <w:sz w:val="28"/>
+                                    <w:lang w:val="de-DE"/>
                                   </w:rPr>
                                   <w:t>8.11.2023</w:t>
                                 </w:r>
@@ -534,6 +527,7 @@
           <w:r>
             <w:rPr>
               <w:noProof/>
+              <w:lang w:eastAsia="de-AT"/>
             </w:rPr>
             <mc:AlternateContent>
               <mc:Choice Requires="wps">
@@ -603,6 +597,7 @@
                                   <w:dataBinding w:prefixMappings="xmlns:ns0='http://schemas.openxmlformats.org/package/2006/metadata/core-properties' xmlns:ns1='http://purl.org/dc/elements/1.1/'" w:xpath="/ns0:coreProperties[1]/ns1:title[1]" w:storeItemID="{6C3C8BC8-F283-45AE-878A-BAB7291924A1}"/>
                                   <w:text/>
                                 </w:sdtPr>
+                                <w:sdtEndPr/>
                                 <w:sdtContent>
                                   <w:p>
                                     <w:pPr>
@@ -645,7 +640,7 @@
               </mc:Choice>
               <mc:Fallback>
                 <w:pict>
-                  <v:rect id="Rechteck 16" o:spid="_x0000_s1030" style="position:absolute;margin-left:0;margin-top:0;width:548.85pt;height:50.4pt;z-index:251665408;visibility:visible;mso-wrap-style:square;mso-width-percent:900;mso-height-percent:73;mso-top-percent:250;mso-wrap-distance-left:9pt;mso-wrap-distance-top:0;mso-wrap-distance-right:9pt;mso-wrap-distance-bottom:0;mso-position-horizontal:left;mso-position-horizontal-relative:page;mso-position-vertical-relative:page;mso-width-percent:900;mso-height-percent:73;mso-top-percent:250;mso-width-relative:page;mso-height-relative:page;v-text-anchor:middle" o:gfxdata="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" o:allowincell="f" fillcolor="black [3213]" strokecolor="black [3213]" strokeweight="1.5pt">
+                  <v:rect id="Rechteck 16" o:spid="_x0000_s1030" style="position:absolute;margin-left:0;margin-top:0;width:548.85pt;height:50.4pt;z-index:251665408;visibility:visible;mso-wrap-style:square;mso-width-percent:900;mso-height-percent:73;mso-top-percent:250;mso-wrap-distance-left:9pt;mso-wrap-distance-top:0;mso-wrap-distance-right:9pt;mso-wrap-distance-bottom:0;mso-position-horizontal:left;mso-position-horizontal-relative:page;mso-position-vertical-relative:page;mso-width-percent:900;mso-height-percent:73;mso-top-percent:250;mso-width-relative:page;mso-height-relative:page;v-text-anchor:middle" o:gfxdata="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" o:allowincell="f" fillcolor="black [3213]" strokecolor="black [3213]" strokeweight="1.5pt">
                     <v:textbox style="mso-fit-shape-to-text:t" inset="14.4pt,,14.4pt">
                       <w:txbxContent>
                         <w:sdt>
@@ -661,6 +656,7 @@
                             <w:dataBinding w:prefixMappings="xmlns:ns0='http://schemas.openxmlformats.org/package/2006/metadata/core-properties' xmlns:ns1='http://purl.org/dc/elements/1.1/'" w:xpath="/ns0:coreProperties[1]/ns1:title[1]" w:storeItemID="{6C3C8BC8-F283-45AE-878A-BAB7291924A1}"/>
                             <w:text/>
                           </w:sdtPr>
+                          <w:sdtEndPr/>
                           <w:sdtContent>
                             <w:p>
                               <w:pPr>
@@ -704,6 +700,7 @@
           <w:r>
             <w:rPr>
               <w:noProof/>
+              <w:lang w:eastAsia="de-AT"/>
             </w:rPr>
             <w:drawing>
               <wp:anchor distT="0" distB="0" distL="114300" distR="114300" simplePos="0" relativeHeight="251667456" behindDoc="1" locked="0" layoutInCell="1" allowOverlap="1" wp14:anchorId="45481DE9" wp14:editId="7AB04A42">
@@ -902,7 +899,7 @@
                     <v:stroke joinstyle="miter"/>
                     <v:path gradientshapeok="t" o:connecttype="rect"/>
                   </v:shapetype>
-                  <v:shape id="Textfeld 2" o:spid="_x0000_s1031" type="#_x0000_t202" style="position:absolute;margin-left:295.55pt;margin-top:203.9pt;width:208.85pt;height:110.6pt;z-index:251669504;visibility:visible;mso-wrap-style:square;mso-width-percent:0;mso-height-percent:200;mso-wrap-distance-left:9pt;mso-wrap-distance-top:3.6pt;mso-wrap-distance-right:9pt;mso-wrap-distance-bottom:3.6pt;mso-position-horizontal:absolute;mso-position-horizontal-relative:text;mso-position-vertical:absolute;mso-position-vertical-relative:text;mso-width-percent:0;mso-height-percent:200;mso-width-relative:margin;mso-height-relative:margin;v-text-anchor:top" o:gfxdata="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" filled="f" stroked="f">
+                  <v:shape id="Textfeld 2" o:spid="_x0000_s1031" type="#_x0000_t202" style="position:absolute;margin-left:295.55pt;margin-top:203.9pt;width:208.85pt;height:110.6pt;z-index:251669504;visibility:visible;mso-wrap-style:square;mso-width-percent:0;mso-height-percent:200;mso-wrap-distance-left:9pt;mso-wrap-distance-top:3.6pt;mso-wrap-distance-right:9pt;mso-wrap-distance-bottom:3.6pt;mso-position-horizontal:absolute;mso-position-horizontal-relative:text;mso-position-vertical:absolute;mso-position-vertical-relative:text;mso-width-percent:0;mso-height-percent:200;mso-width-relative:margin;mso-height-relative:margin;v-text-anchor:top" o:gfxdata="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" filled="f" stroked="f">
                     <v:textbox style="mso-fit-shape-to-text:t">
                       <w:txbxContent>
                         <w:p>
@@ -976,8 +973,6 @@
             <w:br w:type="page"/>
           </w:r>
         </w:p>
-        <w:bookmarkStart w:id="0" w:name="_GoBack" w:displacedByCustomXml="next"/>
-        <w:bookmarkEnd w:id="0" w:displacedByCustomXml="next"/>
       </w:sdtContent>
     </w:sdt>
     <w:p>
@@ -1123,7 +1118,7 @@
               <w:rPr>
                 <w:sz w:val="24"/>
               </w:rPr>
-              <w:t>7-Segment</w:t>
+              <w:t>Anzeigemodul</w:t>
             </w:r>
           </w:p>
         </w:tc>
@@ -1138,6 +1133,12 @@
                 <w:sz w:val="24"/>
               </w:rPr>
             </w:pPr>
+            <w:r>
+              <w:rPr>
+                <w:sz w:val="24"/>
+              </w:rPr>
+              <w:t xml:space="preserve">7-Segment mit </w:t>
+            </w:r>
             <w:r>
               <w:rPr>
                 <w:sz w:val="24"/>
@@ -2023,6 +2024,7 @@
       <w:r>
         <w:rPr>
           <w:noProof/>
+          <w:lang w:eastAsia="de-AT"/>
         </w:rPr>
         <mc:AlternateContent>
           <mc:Choice Requires="wps">
@@ -2100,7 +2102,7 @@
           </mc:Choice>
           <mc:Fallback>
             <w:pict>
-              <v:shape w14:anchorId="3B7BA017" id="_x0000_s1032" type="#_x0000_t202" style="position:absolute;margin-left:179.7pt;margin-top:.6pt;width:145.65pt;height:110.6pt;z-index:251689984;visibility:visible;mso-wrap-style:square;mso-width-percent:0;mso-height-percent:200;mso-wrap-distance-left:9pt;mso-wrap-distance-top:3.6pt;mso-wrap-distance-right:9pt;mso-wrap-distance-bottom:3.6pt;mso-position-horizontal:absolute;mso-position-horizontal-relative:text;mso-position-vertical:absolute;mso-position-vertical-relative:text;mso-width-percent:0;mso-height-percent:200;mso-width-relative:margin;mso-height-relative:margin;v-text-anchor:top" o:gfxdata="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" filled="f" stroked="f">
+              <v:shape w14:anchorId="3B7BA017" id="_x0000_s1032" type="#_x0000_t202" style="position:absolute;margin-left:179.7pt;margin-top:.6pt;width:145.65pt;height:110.6pt;z-index:251689984;visibility:visible;mso-wrap-style:square;mso-width-percent:0;mso-height-percent:200;mso-wrap-distance-left:9pt;mso-wrap-distance-top:3.6pt;mso-wrap-distance-right:9pt;mso-wrap-distance-bottom:3.6pt;mso-position-horizontal:absolute;mso-position-horizontal-relative:text;mso-position-vertical:absolute;mso-position-vertical-relative:text;mso-width-percent:0;mso-height-percent:200;mso-width-relative:margin;mso-height-relative:margin;v-text-anchor:top" o:gfxdata="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" filled="f" stroked="f">
                 <v:textbox style="mso-fit-shape-to-text:t">
                   <w:txbxContent>
                     <w:p>
@@ -2129,6 +2131,7 @@
       <w:r>
         <w:rPr>
           <w:noProof/>
+          <w:lang w:eastAsia="de-AT"/>
         </w:rPr>
         <mc:AlternateContent>
           <mc:Choice Requires="wps">
@@ -2358,6 +2361,7 @@
       <w:r>
         <w:rPr>
           <w:noProof/>
+          <w:lang w:eastAsia="de-AT"/>
         </w:rPr>
         <mc:AlternateContent>
           <mc:Choice Requires="wps">
@@ -2579,6 +2583,7 @@
       <w:r>
         <w:rPr>
           <w:noProof/>
+          <w:lang w:eastAsia="de-AT"/>
         </w:rPr>
         <mc:AlternateContent>
           <mc:Choice Requires="wps">
@@ -2656,7 +2661,7 @@
           </mc:Choice>
           <mc:Fallback>
             <w:pict>
-              <v:shape id="_x0000_s1035" type="#_x0000_t202" style="position:absolute;margin-left:293.65pt;margin-top:17.2pt;width:81.35pt;height:110.6pt;z-index:251679744;visibility:visible;mso-wrap-style:square;mso-width-percent:0;mso-height-percent:200;mso-wrap-distance-left:9pt;mso-wrap-distance-top:3.6pt;mso-wrap-distance-right:9pt;mso-wrap-distance-bottom:3.6pt;mso-position-horizontal:absolute;mso-position-horizontal-relative:text;mso-position-vertical:absolute;mso-position-vertical-relative:text;mso-width-percent:0;mso-height-percent:200;mso-width-relative:margin;mso-height-relative:margin;v-text-anchor:top" o:gfxdata="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" filled="f" stroked="f">
+              <v:shape id="_x0000_s1035" type="#_x0000_t202" style="position:absolute;margin-left:293.65pt;margin-top:17.2pt;width:81.35pt;height:110.6pt;z-index:251679744;visibility:visible;mso-wrap-style:square;mso-width-percent:0;mso-height-percent:200;mso-wrap-distance-left:9pt;mso-wrap-distance-top:3.6pt;mso-wrap-distance-right:9pt;mso-wrap-distance-bottom:3.6pt;mso-position-horizontal:absolute;mso-position-horizontal-relative:text;mso-position-vertical:absolute;mso-position-vertical-relative:text;mso-width-percent:0;mso-height-percent:200;mso-width-relative:margin;mso-height-relative:margin;v-text-anchor:top" o:gfxdata="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" filled="f" stroked="f">
                 <v:textbox style="mso-fit-shape-to-text:t">
                   <w:txbxContent>
                     <w:p>
@@ -3200,6 +3205,7 @@
       <w:r>
         <w:rPr>
           <w:noProof/>
+          <w:lang w:eastAsia="de-AT"/>
         </w:rPr>
         <w:drawing>
           <wp:anchor distT="0" distB="0" distL="114300" distR="114300" simplePos="0" relativeHeight="251675648" behindDoc="0" locked="0" layoutInCell="1" allowOverlap="1" wp14:anchorId="02D703F2" wp14:editId="0DBF0B2C">
@@ -3364,6 +3370,7 @@
       <w:r>
         <w:rPr>
           <w:noProof/>
+          <w:lang w:eastAsia="de-AT"/>
         </w:rPr>
         <mc:AlternateContent>
           <mc:Choice Requires="wps">
@@ -3537,13 +3544,7 @@
         <w:rPr>
           <w:sz w:val="24"/>
         </w:rPr>
-        <w:t xml:space="preserve"> Zeit</w:t>
-      </w:r>
-      <w:r>
-        <w:rPr>
-          <w:sz w:val="24"/>
-        </w:rPr>
-        <w:t>einstellungen vornehmen können.</w:t>
+        <w:t xml:space="preserve"> Zeiteinstellungen vornehmen können.</w:t>
       </w:r>
       <w:r>
         <w:rPr>
@@ -3740,212 +3741,203 @@
           <w:szCs w:val="26"/>
           <w:u w:val="single"/>
         </w:rPr>
-        <w:t>Spielver</w:t>
-      </w:r>
-      <w:r>
+        <w:t>Spielverlauf:</w:t>
+      </w:r>
+    </w:p>
+    <w:p>
+      <w:pPr>
+        <w:rPr>
+          <w:sz w:val="24"/>
+          <w:szCs w:val="26"/>
+        </w:rPr>
+      </w:pPr>
+      <w:r>
+        <w:rPr>
+          <w:sz w:val="24"/>
+        </w:rPr>
+        <w:t>Der Spieler, der nicht den Taster betäti</w:t>
+      </w:r>
+      <w:r>
+        <w:rPr>
+          <w:sz w:val="24"/>
+        </w:rPr>
+        <w:t>gt hat, beginnt mit seinem Zug.</w:t>
+      </w:r>
+      <w:r>
+        <w:rPr>
+          <w:sz w:val="24"/>
+        </w:rPr>
+        <w:br/>
+      </w:r>
+      <w:r>
+        <w:rPr>
+          <w:sz w:val="24"/>
+        </w:rPr>
+        <w:t xml:space="preserve">Die Zeit für beide Spieler wird auf dem 7-Segment-Display angezeigt: Die ersten beiden 7-Segment-Anzeigen zeigen die verbleibenden Minuten, gefolgt von einem Punkt und </w:t>
+      </w:r>
+      <w:r>
+        <w:rPr>
+          <w:sz w:val="24"/>
+          <w:szCs w:val="26"/>
+        </w:rPr>
+        <w:t xml:space="preserve">den verbleibenden Sekunden in den </w:t>
+      </w:r>
+      <w:r>
+        <w:rPr>
+          <w:sz w:val="24"/>
+          <w:szCs w:val="26"/>
+        </w:rPr>
+        <w:t>folgenden</w:t>
+      </w:r>
+      <w:r>
+        <w:rPr>
+          <w:sz w:val="24"/>
+          <w:szCs w:val="26"/>
+        </w:rPr>
+        <w:t xml:space="preserve"> </w:t>
+      </w:r>
+      <w:r>
+        <w:rPr>
+          <w:sz w:val="24"/>
+          <w:szCs w:val="26"/>
+        </w:rPr>
+        <w:t>zwei</w:t>
+      </w:r>
+      <w:r>
+        <w:rPr>
+          <w:sz w:val="24"/>
+          <w:szCs w:val="26"/>
+        </w:rPr>
+        <w:t xml:space="preserve"> </w:t>
+      </w:r>
+      <w:r>
+        <w:rPr>
+          <w:sz w:val="24"/>
+        </w:rPr>
+        <w:t>7-Segment-</w:t>
+      </w:r>
+      <w:r>
+        <w:rPr>
+          <w:sz w:val="24"/>
+          <w:szCs w:val="26"/>
+        </w:rPr>
+        <w:t>Anzeigen.</w:t>
+      </w:r>
+    </w:p>
+    <w:p>
+      <w:pPr>
         <w:rPr>
           <w:b/>
           <w:sz w:val="26"/>
           <w:szCs w:val="26"/>
           <w:u w:val="single"/>
         </w:rPr>
-        <w:t>lauf:</w:t>
-      </w:r>
-    </w:p>
-    <w:p>
-      <w:pPr>
-        <w:rPr>
-          <w:sz w:val="24"/>
-          <w:szCs w:val="26"/>
-        </w:rPr>
       </w:pPr>
       <w:r>
-        <w:rPr>
-          <w:sz w:val="24"/>
-        </w:rPr>
-        <w:t>Der Spieler, der nicht den Taster betäti</w:t>
-      </w:r>
-      <w:r>
-        <w:rPr>
-          <w:sz w:val="24"/>
-        </w:rPr>
-        <w:t>gt hat, beginnt mit seinem Zug.</w:t>
-      </w:r>
-      <w:r>
-        <w:rPr>
-          <w:sz w:val="24"/>
-        </w:rPr>
-        <w:br/>
-      </w:r>
-      <w:r>
-        <w:rPr>
-          <w:sz w:val="24"/>
-        </w:rPr>
-        <w:t xml:space="preserve">Die Zeit für beide Spieler wird auf dem 7-Segment-Display angezeigt: Die ersten beiden 7-Segment-Anzeigen zeigen die verbleibenden Minuten, gefolgt von einem Punkt und </w:t>
-      </w:r>
-      <w:r>
-        <w:rPr>
-          <w:sz w:val="24"/>
-          <w:szCs w:val="26"/>
-        </w:rPr>
-        <w:t xml:space="preserve">den verbleibenden Sekunden in den </w:t>
-      </w:r>
-      <w:r>
-        <w:rPr>
-          <w:sz w:val="24"/>
-          <w:szCs w:val="26"/>
-        </w:rPr>
-        <w:t>folgenden</w:t>
-      </w:r>
-      <w:r>
-        <w:rPr>
-          <w:sz w:val="24"/>
-          <w:szCs w:val="26"/>
-        </w:rPr>
-        <w:t xml:space="preserve"> </w:t>
-      </w:r>
-      <w:r>
-        <w:rPr>
-          <w:sz w:val="24"/>
-          <w:szCs w:val="26"/>
-        </w:rPr>
-        <w:t>zwei</w:t>
-      </w:r>
-      <w:r>
-        <w:rPr>
-          <w:sz w:val="24"/>
-          <w:szCs w:val="26"/>
-        </w:rPr>
-        <w:t xml:space="preserve"> </w:t>
-      </w:r>
-      <w:r>
-        <w:rPr>
-          <w:sz w:val="24"/>
-        </w:rPr>
-        <w:t>7-Segment-</w:t>
-      </w:r>
-      <w:r>
-        <w:rPr>
-          <w:sz w:val="24"/>
-          <w:szCs w:val="26"/>
-        </w:rPr>
-        <w:t>Anzeigen.</w:t>
-      </w:r>
-    </w:p>
-    <w:p>
-      <w:pPr>
         <w:rPr>
           <w:b/>
           <w:sz w:val="26"/>
           <w:szCs w:val="26"/>
           <w:u w:val="single"/>
         </w:rPr>
+        <w:t>Zug beenden:</w:t>
+      </w:r>
+    </w:p>
+    <w:p>
+      <w:pPr>
+        <w:rPr>
+          <w:sz w:val="24"/>
+        </w:rPr>
       </w:pPr>
       <w:r>
+        <w:rPr>
+          <w:sz w:val="24"/>
+        </w:rPr>
+        <w:t>Jeder Sp</w:t>
+      </w:r>
+      <w:r>
+        <w:rPr>
+          <w:sz w:val="24"/>
+        </w:rPr>
+        <w:t>ieler hat einen eigenen Taster.</w:t>
+      </w:r>
+      <w:r>
+        <w:rPr>
+          <w:sz w:val="24"/>
+        </w:rPr>
+        <w:br/>
+      </w:r>
+      <w:r>
+        <w:rPr>
+          <w:sz w:val="24"/>
+        </w:rPr>
+        <w:t>Um Ihren Zug zu bee</w:t>
+      </w:r>
+      <w:r>
+        <w:rPr>
+          <w:sz w:val="24"/>
+        </w:rPr>
+        <w:t>nden, drücken Sie Ihren Taster.</w:t>
+      </w:r>
+      <w:r>
+        <w:rPr>
+          <w:sz w:val="24"/>
+        </w:rPr>
+        <w:br/>
+      </w:r>
+      <w:r>
+        <w:rPr>
+          <w:sz w:val="24"/>
+        </w:rPr>
+        <w:t>Der Zug</w:t>
+      </w:r>
+      <w:r>
+        <w:rPr>
+          <w:sz w:val="24"/>
+        </w:rPr>
+        <w:t xml:space="preserve"> </w:t>
+      </w:r>
+      <w:r>
+        <w:rPr>
+          <w:sz w:val="24"/>
+        </w:rPr>
+        <w:t>des</w:t>
+      </w:r>
+      <w:r>
+        <w:rPr>
+          <w:sz w:val="24"/>
+        </w:rPr>
+        <w:t xml:space="preserve"> anderen Spieler</w:t>
+      </w:r>
+      <w:r>
+        <w:rPr>
+          <w:sz w:val="24"/>
+        </w:rPr>
+        <w:t>s beginnt und seine Zeit fängt an abzulaufen</w:t>
+      </w:r>
+      <w:r>
+        <w:rPr>
+          <w:sz w:val="24"/>
+        </w:rPr>
+        <w:t>.</w:t>
+      </w:r>
+    </w:p>
+    <w:p>
+      <w:pPr>
         <w:rPr>
           <w:b/>
           <w:sz w:val="26"/>
           <w:szCs w:val="26"/>
           <w:u w:val="single"/>
         </w:rPr>
-        <w:t>Zug beenden:</w:t>
-      </w:r>
-    </w:p>
-    <w:p>
-      <w:pPr>
-        <w:rPr>
-          <w:sz w:val="24"/>
-        </w:rPr>
       </w:pPr>
       <w:r>
-        <w:rPr>
-          <w:sz w:val="24"/>
-        </w:rPr>
-        <w:t>Jeder Sp</w:t>
-      </w:r>
-      <w:r>
-        <w:rPr>
-          <w:sz w:val="24"/>
-        </w:rPr>
-        <w:t>ieler hat einen eigenen Taster.</w:t>
-      </w:r>
-      <w:r>
-        <w:rPr>
-          <w:sz w:val="24"/>
-        </w:rPr>
-        <w:br/>
-      </w:r>
-      <w:r>
-        <w:rPr>
-          <w:sz w:val="24"/>
-        </w:rPr>
-        <w:t>Um Ihren Zug zu bee</w:t>
-      </w:r>
-      <w:r>
-        <w:rPr>
-          <w:sz w:val="24"/>
-        </w:rPr>
-        <w:t>nden, drücken Sie Ihren Taster.</w:t>
-      </w:r>
-      <w:r>
-        <w:rPr>
-          <w:sz w:val="24"/>
-        </w:rPr>
-        <w:br/>
-      </w:r>
-      <w:r>
-        <w:rPr>
-          <w:sz w:val="24"/>
-        </w:rPr>
-        <w:t>Der Zug</w:t>
-      </w:r>
-      <w:r>
-        <w:rPr>
-          <w:sz w:val="24"/>
-        </w:rPr>
-        <w:t xml:space="preserve"> </w:t>
-      </w:r>
-      <w:r>
-        <w:rPr>
-          <w:sz w:val="24"/>
-        </w:rPr>
-        <w:t>des</w:t>
-      </w:r>
-      <w:r>
-        <w:rPr>
-          <w:sz w:val="24"/>
-        </w:rPr>
-        <w:t xml:space="preserve"> anderen Spieler</w:t>
-      </w:r>
-      <w:r>
-        <w:rPr>
-          <w:sz w:val="24"/>
-        </w:rPr>
-        <w:t>s beginnt und seine Zeit fängt an abzulaufen</w:t>
-      </w:r>
-      <w:r>
-        <w:rPr>
-          <w:sz w:val="24"/>
-        </w:rPr>
-        <w:t>.</w:t>
-      </w:r>
-    </w:p>
-    <w:p>
-      <w:pPr>
         <w:rPr>
           <w:b/>
           <w:sz w:val="26"/>
           <w:szCs w:val="26"/>
           <w:u w:val="single"/>
         </w:rPr>
-      </w:pPr>
-      <w:r>
-        <w:rPr>
-          <w:b/>
-          <w:sz w:val="26"/>
-          <w:szCs w:val="26"/>
-          <w:u w:val="single"/>
-        </w:rPr>
         <w:t>Spielende:</w:t>
       </w:r>
     </w:p>
@@ -3957,9 +3949,134 @@
       </w:pPr>
       <w:r>
         <w:rPr>
-          <w:sz w:val="24"/>
-        </w:rPr>
-        <w:t xml:space="preserve">Wenn die Zeit für einen Spieler abgelaufen ist, wird der Gewinner </w:t>
+          <w:b/>
+          <w:sz w:val="24"/>
+        </w:rPr>
+        <w:t>Zeitablauf:</w:t>
+      </w:r>
+      <w:r>
+        <w:rPr>
+          <w:sz w:val="24"/>
+        </w:rPr>
+        <w:t xml:space="preserve"> </w:t>
+      </w:r>
+      <w:r>
+        <w:rPr>
+          <w:sz w:val="24"/>
+        </w:rPr>
+        <w:t>Wenn die Zeit für einen Spieler abgelaufen ist</w:t>
+      </w:r>
+      <w:r>
+        <w:rPr>
+          <w:sz w:val="24"/>
+        </w:rPr>
+        <w:t>, wird das Spiel beendet.</w:t>
+      </w:r>
+    </w:p>
+    <w:p>
+      <w:pPr>
+        <w:rPr>
+          <w:sz w:val="24"/>
+        </w:rPr>
+      </w:pPr>
+      <w:r>
+        <w:rPr>
+          <w:b/>
+          <w:sz w:val="24"/>
+        </w:rPr>
+        <w:t xml:space="preserve">Schachmatt: </w:t>
+      </w:r>
+      <w:r>
+        <w:rPr>
+          <w:sz w:val="24"/>
+        </w:rPr>
+        <w:t xml:space="preserve">Hat ein Spieler mit Schachmatt gewonnen, </w:t>
+      </w:r>
+      <w:r>
+        <w:rPr>
+          <w:sz w:val="24"/>
+        </w:rPr>
+        <w:t>teilt</w:t>
+      </w:r>
+      <w:r>
+        <w:rPr>
+          <w:sz w:val="24"/>
+        </w:rPr>
+        <w:t xml:space="preserve"> man das der S</w:t>
+      </w:r>
+      <w:r>
+        <w:rPr>
+          <w:sz w:val="24"/>
+        </w:rPr>
+        <w:t>chachuhr mit,</w:t>
+      </w:r>
+      <w:r>
+        <w:rPr>
+          <w:sz w:val="24"/>
+        </w:rPr>
+        <w:t xml:space="preserve"> </w:t>
+      </w:r>
+      <w:r>
+        <w:rPr>
+          <w:sz w:val="24"/>
+        </w:rPr>
+        <w:t>in</w:t>
+      </w:r>
+      <w:r>
+        <w:rPr>
+          <w:sz w:val="24"/>
+        </w:rPr>
+        <w:t xml:space="preserve">dem der </w:t>
+      </w:r>
+      <w:r>
+        <w:rPr>
+          <w:sz w:val="24"/>
+          <w:u w:val="single"/>
+        </w:rPr>
+        <w:t>verlorene</w:t>
+      </w:r>
+      <w:r>
+        <w:rPr>
+          <w:sz w:val="24"/>
+        </w:rPr>
+        <w:t xml:space="preserve"> Spieler seinen Taster für 3 Sekunden gedrückt hält. </w:t>
+      </w:r>
+    </w:p>
+    <w:p>
+      <w:pPr>
+        <w:rPr>
+          <w:sz w:val="24"/>
+        </w:rPr>
+      </w:pPr>
+      <w:r>
+        <w:rPr>
+          <w:sz w:val="24"/>
+        </w:rPr>
+        <w:t>Das Spiel wird pausiert.</w:t>
+      </w:r>
+      <w:r>
+        <w:rPr>
+          <w:sz w:val="24"/>
+        </w:rPr>
+        <w:t xml:space="preserve"> </w:t>
+      </w:r>
+      <w:r>
+        <w:rPr>
+          <w:sz w:val="24"/>
+        </w:rPr>
+        <w:t>D</w:t>
+      </w:r>
+      <w:r>
+        <w:rPr>
+          <w:sz w:val="24"/>
+        </w:rPr>
+        <w:t xml:space="preserve">er Gewinner </w:t>
+      </w:r>
+      <w:r>
+        <w:rPr>
+          <w:sz w:val="24"/>
+        </w:rPr>
+        <w:t xml:space="preserve">wird </w:t>
       </w:r>
       <w:r>
         <w:rPr>
@@ -4009,9 +4126,12 @@
         </w:rPr>
         <w:t xml:space="preserve"> Sie den Rotary Encoder.</w:t>
       </w:r>
+      <w:bookmarkStart w:id="0" w:name="_GoBack"/>
+      <w:bookmarkEnd w:id="0"/>
     </w:p>
     <w:sectPr>
       <w:headerReference w:type="default" r:id="rId16"/>
+      <w:footerReference w:type="default" r:id="rId17"/>
       <w:pgSz w:w="11906" w:h="16838"/>
       <w:pgMar w:top="993" w:right="1417" w:bottom="1134" w:left="1417" w:header="708" w:footer="708" w:gutter="0"/>
       <w:pgNumType w:start="0"/>
@@ -4046,6 +4166,52 @@
     </w:p>
   </w:endnote>
 </w:endnotes>
+</file>
+
+<file path=word/footer1.xml><?xml version="1.0" encoding="utf-8"?>
+<w:ftr xmlns:wpc="http://schemas.microsoft.com/office/word/2010/wordprocessingCanvas" xmlns:cx="http://schemas.microsoft.com/office/drawing/2014/chartex" xmlns:cx1="http://schemas.microsoft.com/office/drawing/2015/9/8/chartex" xmlns:mc="http://schemas.openxmlformats.org/markup-compatibility/2006" xmlns:o="urn:schemas-microsoft-com:office:office" xmlns:r="http://schemas.openxmlformats.org/officeDocument/2006/relationships" xmlns:m="http://schemas.openxmlformats.org/officeDocument/2006/math" xmlns:v="urn:schemas-microsoft-com:vml" xmlns:wp14="http://schemas.microsoft.com/office/word/2010/wordprocessingDrawing" xmlns:wp="http://schemas.openxmlformats.org/drawingml/2006/wordprocessingDrawing" xmlns:w10="urn:schemas-microsoft-com:office:word" xmlns:w="http://schemas.openxmlformats.org/wordprocessingml/2006/main" xmlns:w14="http://schemas.microsoft.com/office/word/2010/wordml" xmlns:w15="http://schemas.microsoft.com/office/word/2012/wordml" xmlns:w16se="http://schemas.microsoft.com/office/word/2015/wordml/symex" xmlns:wpg="http://schemas.microsoft.com/office/word/2010/wordprocessingGroup" xmlns:wpi="http://schemas.microsoft.com/office/word/2010/wordprocessingInk" xmlns:wne="http://schemas.microsoft.com/office/word/2006/wordml" xmlns:wps="http://schemas.microsoft.com/office/word/2010/wordprocessingShape" mc:Ignorable="w14 w15 w16se wp14">
+  <w:sdt>
+    <w:sdtPr>
+      <w:id w:val="200374552"/>
+      <w:docPartObj>
+        <w:docPartGallery w:val="Page Numbers (Bottom of Page)"/>
+        <w:docPartUnique/>
+      </w:docPartObj>
+    </w:sdtPr>
+    <w:sdtContent>
+      <w:p>
+        <w:pPr>
+          <w:pStyle w:val="Fuzeile"/>
+          <w:jc w:val="right"/>
+        </w:pPr>
+        <w:r>
+          <w:fldChar w:fldCharType="begin"/>
+        </w:r>
+        <w:r>
+          <w:instrText>PAGE   \* MERGEFORMAT</w:instrText>
+        </w:r>
+        <w:r>
+          <w:fldChar w:fldCharType="separate"/>
+        </w:r>
+        <w:r>
+          <w:rPr>
+            <w:noProof/>
+            <w:lang w:val="de-DE"/>
+          </w:rPr>
+          <w:t>3</w:t>
+        </w:r>
+        <w:r>
+          <w:fldChar w:fldCharType="end"/>
+        </w:r>
+      </w:p>
+    </w:sdtContent>
+  </w:sdt>
+  <w:p>
+    <w:pPr>
+      <w:pStyle w:val="Fuzeile"/>
+    </w:pPr>
+  </w:p>
+</w:ftr>
 </file>
 
 <file path=word/footnotes.xml><?xml version="1.0" encoding="utf-8"?>
@@ -4615,529 +4781,6 @@
 </w:styles>
 </file>
 
-<file path=word/glossary/document.xml><?xml version="1.0" encoding="utf-8"?>
-<w:glossaryDocument xmlns:wpc="http://schemas.microsoft.com/office/word/2010/wordprocessingCanvas" xmlns:cx="http://schemas.microsoft.com/office/drawing/2014/chartex" xmlns:cx1="http://schemas.microsoft.com/office/drawing/2015/9/8/chartex" xmlns:mc="http://schemas.openxmlformats.org/markup-compatibility/2006" xmlns:o="urn:schemas-microsoft-com:office:office" xmlns:r="http://schemas.openxmlformats.org/officeDocument/2006/relationships" xmlns:m="http://schemas.openxmlformats.org/officeDocument/2006/math" xmlns:v="urn:schemas-microsoft-com:vml" xmlns:wp14="http://schemas.microsoft.com/office/word/2010/wordprocessingDrawing" xmlns:wp="http://schemas.openxmlformats.org/drawingml/2006/wordprocessingDrawing" xmlns:w10="urn:schemas-microsoft-com:office:word" xmlns:w="http://schemas.openxmlformats.org/wordprocessingml/2006/main" xmlns:w14="http://schemas.microsoft.com/office/word/2010/wordml" xmlns:w15="http://schemas.microsoft.com/office/word/2012/wordml" xmlns:w16se="http://schemas.microsoft.com/office/word/2015/wordml/symex" xmlns:wpg="http://schemas.microsoft.com/office/word/2010/wordprocessingGroup" xmlns:wpi="http://schemas.microsoft.com/office/word/2010/wordprocessingInk" xmlns:wne="http://schemas.microsoft.com/office/word/2006/wordml" xmlns:wps="http://schemas.microsoft.com/office/word/2010/wordprocessingShape" mc:Ignorable="w14 w15 w16se wp14"/>
-</file>
-
-<file path=word/glossary/fontTable.xml><?xml version="1.0" encoding="utf-8"?>
-<w:fonts xmlns:mc="http://schemas.openxmlformats.org/markup-compatibility/2006" xmlns:r="http://schemas.openxmlformats.org/officeDocument/2006/relationships" xmlns:w="http://schemas.openxmlformats.org/wordprocessingml/2006/main" xmlns:w14="http://schemas.microsoft.com/office/word/2010/wordml" xmlns:w15="http://schemas.microsoft.com/office/word/2012/wordml" xmlns:w16se="http://schemas.microsoft.com/office/word/2015/wordml/symex" mc:Ignorable="w14 w15 w16se">
-  <w:font w:name="Calibri">
-    <w:panose1 w:val="020F0502020204030204"/>
-    <w:charset w:val="00"/>
-    <w:family w:val="swiss"/>
-    <w:pitch w:val="variable"/>
-    <w:sig w:usb0="E0002AFF" w:usb1="4000ACFF" w:usb2="00000001" w:usb3="00000000" w:csb0="000001FF" w:csb1="00000000"/>
-  </w:font>
-  <w:font w:name="Times New Roman">
-    <w:panose1 w:val="02020603050405020304"/>
-    <w:charset w:val="00"/>
-    <w:family w:val="roman"/>
-    <w:pitch w:val="variable"/>
-    <w:sig w:usb0="E0002AFF" w:usb1="C0007843" w:usb2="00000009" w:usb3="00000000" w:csb0="000001FF" w:csb1="00000000"/>
-  </w:font>
-  <w:font w:name="Britannic Bold">
-    <w:panose1 w:val="020B0903060703020204"/>
-    <w:charset w:val="00"/>
-    <w:family w:val="swiss"/>
-    <w:pitch w:val="variable"/>
-    <w:sig w:usb0="00000003" w:usb1="00000000" w:usb2="00000000" w:usb3="00000000" w:csb0="00000001" w:csb1="00000000"/>
-  </w:font>
-  <w:font w:name="Arial">
-    <w:panose1 w:val="020B0604020202020204"/>
-    <w:charset w:val="00"/>
-    <w:family w:val="swiss"/>
-    <w:pitch w:val="variable"/>
-    <w:sig w:usb0="E0002AFF" w:usb1="C0007843" w:usb2="00000009" w:usb3="00000000" w:csb0="000001FF" w:csb1="00000000"/>
-  </w:font>
-  <w:font w:name="Calibri Light">
-    <w:panose1 w:val="020F0302020204030204"/>
-    <w:charset w:val="00"/>
-    <w:family w:val="swiss"/>
-    <w:pitch w:val="variable"/>
-    <w:sig w:usb0="A0002AEF" w:usb1="4000207B" w:usb2="00000000" w:usb3="00000000" w:csb0="000001FF" w:csb1="00000000"/>
-  </w:font>
-</w:fonts>
-</file>
-
-<file path=word/glossary/settings.xml><?xml version="1.0" encoding="utf-8"?>
-<w:settings xmlns:mc="http://schemas.openxmlformats.org/markup-compatibility/2006" xmlns:o="urn:schemas-microsoft-com:office:office" xmlns:r="http://schemas.openxmlformats.org/officeDocument/2006/relationships" xmlns:m="http://schemas.openxmlformats.org/officeDocument/2006/math" xmlns:v="urn:schemas-microsoft-com:vml" xmlns:w10="urn:schemas-microsoft-com:office:word" xmlns:w="http://schemas.openxmlformats.org/wordprocessingml/2006/main" xmlns:w14="http://schemas.microsoft.com/office/word/2010/wordml" xmlns:w15="http://schemas.microsoft.com/office/word/2012/wordml" xmlns:w16se="http://schemas.microsoft.com/office/word/2015/wordml/symex" xmlns:sl="http://schemas.openxmlformats.org/schemaLibrary/2006/main" mc:Ignorable="w14 w15 w16se">
-  <w:view w:val="normal"/>
-  <w:defaultTabStop w:val="708"/>
-  <w:hyphenationZone w:val="425"/>
-  <w:characterSpacingControl w:val="doNotCompress"/>
-  <w:compat>
-    <w:useFELayout/>
-    <w:compatSetting w:name="compatibilityMode" w:uri="http://schemas.microsoft.com/office/word" w:val="15"/>
-    <w:compatSetting w:name="overrideTableStyleFontSizeAndJustification" w:uri="http://schemas.microsoft.com/office/word" w:val="1"/>
-    <w:compatSetting w:name="enableOpenTypeFeatures" w:uri="http://schemas.microsoft.com/office/word" w:val="1"/>
-    <w:compatSetting w:name="doNotFlipMirrorIndents" w:uri="http://schemas.microsoft.com/office/word" w:val="1"/>
-    <w:compatSetting w:name="differentiateMultirowTableHeaders" w:uri="http://schemas.microsoft.com/office/word" w:val="1"/>
-  </w:compat>
-  <w:rsids>
-    <w:rsidRoot w:val="00664C7D"/>
-    <w:rsid w:val="00664C7D"/>
-    <w:rsid w:val="0069454F"/>
-  </w:rsids>
-  <m:mathPr>
-    <m:mathFont m:val="Cambria Math"/>
-    <m:brkBin m:val="before"/>
-    <m:brkBinSub m:val="--"/>
-    <m:smallFrac m:val="0"/>
-    <m:dispDef/>
-    <m:lMargin m:val="0"/>
-    <m:rMargin m:val="0"/>
-    <m:defJc m:val="centerGroup"/>
-    <m:wrapIndent m:val="1440"/>
-    <m:intLim m:val="subSup"/>
-    <m:naryLim m:val="undOvr"/>
-  </m:mathPr>
-  <w:themeFontLang w:val="de-AT"/>
-  <w:clrSchemeMapping w:bg1="light1" w:t1="dark1" w:bg2="light2" w:t2="dark2" w:accent1="accent1" w:accent2="accent2" w:accent3="accent3" w:accent4="accent4" w:accent5="accent5" w:accent6="accent6" w:hyperlink="hyperlink" w:followedHyperlink="followedHyperlink"/>
-  <w:decimalSymbol w:val=","/>
-  <w:listSeparator w:val=";"/>
-  <w15:chartTrackingRefBased/>
-</w:settings>
-</file>
-
-<file path=word/glossary/styles.xml><?xml version="1.0" encoding="utf-8"?>
-<w:styles xmlns:mc="http://schemas.openxmlformats.org/markup-compatibility/2006" xmlns:r="http://schemas.openxmlformats.org/officeDocument/2006/relationships" xmlns:w="http://schemas.openxmlformats.org/wordprocessingml/2006/main" xmlns:w14="http://schemas.microsoft.com/office/word/2010/wordml" xmlns:w15="http://schemas.microsoft.com/office/word/2012/wordml" xmlns:w16se="http://schemas.microsoft.com/office/word/2015/wordml/symex" mc:Ignorable="w14 w15 w16se">
-  <w:docDefaults>
-    <w:rPrDefault>
-      <w:rPr>
-        <w:rFonts w:asciiTheme="minorHAnsi" w:eastAsiaTheme="minorEastAsia" w:hAnsiTheme="minorHAnsi" w:cstheme="minorBidi"/>
-        <w:sz w:val="22"/>
-        <w:szCs w:val="22"/>
-        <w:lang w:val="de-AT" w:eastAsia="de-AT" w:bidi="ar-SA"/>
-      </w:rPr>
-    </w:rPrDefault>
-    <w:pPrDefault>
-      <w:pPr>
-        <w:spacing w:after="160" w:line="259" w:lineRule="auto"/>
-      </w:pPr>
-    </w:pPrDefault>
-  </w:docDefaults>
-  <w:latentStyles w:defLockedState="0" w:defUIPriority="99" w:defSemiHidden="0" w:defUnhideWhenUsed="0" w:defQFormat="0" w:count="371">
-    <w:lsdException w:name="Normal" w:uiPriority="0" w:qFormat="1"/>
-    <w:lsdException w:name="heading 1" w:uiPriority="9" w:qFormat="1"/>
-    <w:lsdException w:name="heading 2" w:semiHidden="1" w:uiPriority="9" w:unhideWhenUsed="1" w:qFormat="1"/>
-    <w:lsdException w:name="heading 3" w:semiHidden="1" w:uiPriority="9" w:unhideWhenUsed="1" w:qFormat="1"/>
-    <w:lsdException w:name="heading 4" w:semiHidden="1" w:uiPriority="9" w:unhideWhenUsed="1" w:qFormat="1"/>
-    <w:lsdException w:name="heading 5" w:semiHidden="1" w:uiPriority="9" w:unhideWhenUsed="1" w:qFormat="1"/>
-    <w:lsdException w:name="heading 6" w:semiHidden="1" w:uiPriority="9" w:unhideWhenUsed="1" w:qFormat="1"/>
-    <w:lsdException w:name="heading 7" w:semiHidden="1" w:uiPriority="9" w:unhideWhenUsed="1" w:qFormat="1"/>
-    <w:lsdException w:name="heading 8" w:semiHidden="1" w:uiPriority="9" w:unhideWhenUsed="1" w:qFormat="1"/>
-    <w:lsdException w:name="heading 9" w:semiHidden="1" w:uiPriority="9" w:unhideWhenUsed="1" w:qFormat="1"/>
-    <w:lsdException w:name="index 1" w:semiHidden="1" w:unhideWhenUsed="1"/>
-    <w:lsdException w:name="index 2" w:semiHidden="1" w:unhideWhenUsed="1"/>
-    <w:lsdException w:name="index 3" w:semiHidden="1" w:unhideWhenUsed="1"/>
-    <w:lsdException w:name="index 4" w:semiHidden="1" w:unhideWhenUsed="1"/>
-    <w:lsdException w:name="index 5" w:semiHidden="1" w:unhideWhenUsed="1"/>
-    <w:lsdException w:name="index 6" w:semiHidden="1" w:unhideWhenUsed="1"/>
-    <w:lsdException w:name="index 7" w:semiHidden="1" w:unhideWhenUsed="1"/>
-    <w:lsdException w:name="index 8" w:semiHidden="1" w:unhideWhenUsed="1"/>
-    <w:lsdException w:name="index 9" w:semiHidden="1" w:unhideWhenUsed="1"/>
-    <w:lsdException w:name="toc 1" w:semiHidden="1" w:uiPriority="39" w:unhideWhenUsed="1"/>
-    <w:lsdException w:name="toc 2" w:semiHidden="1" w:uiPriority="39" w:unhideWhenUsed="1"/>
-    <w:lsdException w:name="toc 3" w:semiHidden="1" w:uiPriority="39" w:unhideWhenUsed="1"/>
-    <w:lsdException w:name="toc 4" w:semiHidden="1" w:uiPriority="39" w:unhideWhenUsed="1"/>
-    <w:lsdException w:name="toc 5" w:semiHidden="1" w:uiPriority="39" w:unhideWhenUsed="1"/>
-    <w:lsdException w:name="toc 6" w:semiHidden="1" w:uiPriority="39" w:unhideWhenUsed="1"/>
-    <w:lsdException w:name="toc 7" w:semiHidden="1" w:uiPriority="39" w:unhideWhenUsed="1"/>
-    <w:lsdException w:name="toc 8" w:semiHidden="1" w:uiPriority="39" w:unhideWhenUsed="1"/>
-    <w:lsdException w:name="toc 9" w:semiHidden="1" w:uiPriority="39" w:unhideWhenUsed="1"/>
-    <w:lsdException w:name="Normal Indent" w:semiHidden="1" w:unhideWhenUsed="1"/>
-    <w:lsdException w:name="footnote text" w:semiHidden="1" w:unhideWhenUsed="1"/>
-    <w:lsdException w:name="annotation text" w:semiHidden="1" w:unhideWhenUsed="1"/>
-    <w:lsdException w:name="header" w:semiHidden="1" w:unhideWhenUsed="1"/>
-    <w:lsdException w:name="footer" w:semiHidden="1" w:unhideWhenUsed="1"/>
-    <w:lsdException w:name="index heading" w:semiHidden="1" w:unhideWhenUsed="1"/>
-    <w:lsdException w:name="caption" w:semiHidden="1" w:uiPriority="35" w:unhideWhenUsed="1" w:qFormat="1"/>
-    <w:lsdException w:name="table of figures" w:semiHidden="1" w:unhideWhenUsed="1"/>
-    <w:lsdException w:name="envelope address" w:semiHidden="1" w:unhideWhenUsed="1"/>
-    <w:lsdException w:name="envelope return" w:semiHidden="1" w:unhideWhenUsed="1"/>
-    <w:lsdException w:name="footnote reference" w:semiHidden="1" w:unhideWhenUsed="1"/>
-    <w:lsdException w:name="annotation reference" w:semiHidden="1" w:unhideWhenUsed="1"/>
-    <w:lsdException w:name="line number" w:semiHidden="1" w:unhideWhenUsed="1"/>
-    <w:lsdException w:name="page number" w:semiHidden="1" w:unhideWhenUsed="1"/>
-    <w:lsdException w:name="endnote reference" w:semiHidden="1" w:unhideWhenUsed="1"/>
-    <w:lsdException w:name="endnote text" w:semiHidden="1" w:unhideWhenUsed="1"/>
-    <w:lsdException w:name="table of authorities" w:semiHidden="1" w:unhideWhenUsed="1"/>
-    <w:lsdException w:name="macro" w:semiHidden="1" w:unhideWhenUsed="1"/>
-    <w:lsdException w:name="toa heading" w:semiHidden="1" w:unhideWhenUsed="1"/>
-    <w:lsdException w:name="List" w:semiHidden="1" w:unhideWhenUsed="1"/>
-    <w:lsdException w:name="List Bullet" w:semiHidden="1" w:unhideWhenUsed="1"/>
-    <w:lsdException w:name="List Number" w:semiHidden="1" w:unhideWhenUsed="1"/>
-    <w:lsdException w:name="List 2" w:semiHidden="1" w:unhideWhenUsed="1"/>
-    <w:lsdException w:name="List 3" w:semiHidden="1" w:unhideWhenUsed="1"/>
-    <w:lsdException w:name="List 4" w:semiHidden="1" w:unhideWhenUsed="1"/>
-    <w:lsdException w:name="List 5" w:semiHidden="1" w:unhideWhenUsed="1"/>
-    <w:lsdException w:name="List Bullet 2" w:semiHidden="1" w:unhideWhenUsed="1"/>
-    <w:lsdException w:name="List Bullet 3" w:semiHidden="1" w:unhideWhenUsed="1"/>
-    <w:lsdException w:name="List Bullet 4" w:semiHidden="1" w:unhideWhenUsed="1"/>
-    <w:lsdException w:name="List Bullet 5" w:semiHidden="1" w:unhideWhenUsed="1"/>
-    <w:lsdException w:name="List Number 2" w:semiHidden="1" w:unhideWhenUsed="1"/>
-    <w:lsdException w:name="List Number 3" w:semiHidden="1" w:unhideWhenUsed="1"/>
-    <w:lsdException w:name="List Number 4" w:semiHidden="1" w:unhideWhenUsed="1"/>
-    <w:lsdException w:name="List Number 5" w:semiHidden="1" w:unhideWhenUsed="1"/>
-    <w:lsdException w:name="Title" w:uiPriority="10" w:qFormat="1"/>
-    <w:lsdException w:name="Closing" w:semiHidden="1" w:unhideWhenUsed="1"/>
-    <w:lsdException w:name="Signature" w:semiHidden="1" w:unhideWhenUsed="1"/>
-    <w:lsdException w:name="Default Paragraph Font" w:semiHidden="1" w:uiPriority="1" w:unhideWhenUsed="1"/>
-    <w:lsdException w:name="Body Text" w:semiHidden="1" w:unhideWhenUsed="1"/>
-    <w:lsdException w:name="Body Text Indent" w:semiHidden="1" w:unhideWhenUsed="1"/>
-    <w:lsdException w:name="List Continue" w:semiHidden="1" w:unhideWhenUsed="1"/>
-    <w:lsdException w:name="List Continue 2" w:semiHidden="1" w:unhideWhenUsed="1"/>
-    <w:lsdException w:name="List Continue 3" w:semiHidden="1" w:unhideWhenUsed="1"/>
-    <w:lsdException w:name="List Continue 4" w:semiHidden="1" w:unhideWhenUsed="1"/>
-    <w:lsdException w:name="List Continue 5" w:semiHidden="1" w:unhideWhenUsed="1"/>
-    <w:lsdException w:name="Message Header" w:semiHidden="1" w:unhideWhenUsed="1"/>
-    <w:lsdException w:name="Subtitle" w:uiPriority="11" w:qFormat="1"/>
-    <w:lsdException w:name="Salutation" w:semiHidden="1" w:unhideWhenUsed="1"/>
-    <w:lsdException w:name="Date" w:semiHidden="1" w:unhideWhenUsed="1"/>
-    <w:lsdException w:name="Body Text First Indent" w:semiHidden="1" w:unhideWhenUsed="1"/>
-    <w:lsdException w:name="Body Text First Indent 2" w:semiHidden="1" w:unhideWhenUsed="1"/>
-    <w:lsdException w:name="Note Heading" w:semiHidden="1" w:unhideWhenUsed="1"/>
-    <w:lsdException w:name="Body Text 2" w:semiHidden="1" w:unhideWhenUsed="1"/>
-    <w:lsdException w:name="Body Text 3" w:semiHidden="1" w:unhideWhenUsed="1"/>
-    <w:lsdException w:name="Body Text Indent 2" w:semiHidden="1" w:unhideWhenUsed="1"/>
-    <w:lsdException w:name="Body Text Indent 3" w:semiHidden="1" w:unhideWhenUsed="1"/>
-    <w:lsdException w:name="Block Text" w:semiHidden="1" w:unhideWhenUsed="1"/>
-    <w:lsdException w:name="Hyperlink" w:semiHidden="1" w:unhideWhenUsed="1"/>
-    <w:lsdException w:name="FollowedHyperlink" w:semiHidden="1" w:unhideWhenUsed="1"/>
-    <w:lsdException w:name="Strong" w:uiPriority="22" w:qFormat="1"/>
-    <w:lsdException w:name="Emphasis" w:uiPriority="20" w:qFormat="1"/>
-    <w:lsdException w:name="Document Map" w:semiHidden="1" w:unhideWhenUsed="1"/>
-    <w:lsdException w:name="Plain Text" w:semiHidden="1" w:unhideWhenUsed="1"/>
-    <w:lsdException w:name="E-mail Signature" w:semiHidden="1" w:unhideWhenUsed="1"/>
-    <w:lsdException w:name="HTML Top of Form" w:semiHidden="1" w:unhideWhenUsed="1"/>
-    <w:lsdException w:name="HTML Bottom of Form" w:semiHidden="1" w:unhideWhenUsed="1"/>
-    <w:lsdException w:name="Normal (Web)" w:semiHidden="1" w:unhideWhenUsed="1"/>
-    <w:lsdException w:name="HTML Acronym" w:semiHidden="1" w:unhideWhenUsed="1"/>
-    <w:lsdException w:name="HTML Address" w:semiHidden="1" w:unhideWhenUsed="1"/>
-    <w:lsdException w:name="HTML Cite" w:semiHidden="1" w:unhideWhenUsed="1"/>
-    <w:lsdException w:name="HTML Code" w:semiHidden="1" w:unhideWhenUsed="1"/>
-    <w:lsdException w:name="HTML Definition" w:semiHidden="1" w:unhideWhenUsed="1"/>
-    <w:lsdException w:name="HTML Keyboard" w:semiHidden="1" w:unhideWhenUsed="1"/>
-    <w:lsdException w:name="HTML Preformatted" w:semiHidden="1" w:unhideWhenUsed="1"/>
-    <w:lsdException w:name="HTML Sample" w:semiHidden="1" w:unhideWhenUsed="1"/>
-    <w:lsdException w:name="HTML Typewriter" w:semiHidden="1" w:unhideWhenUsed="1"/>
-    <w:lsdException w:name="HTML Variable" w:semiHidden="1" w:unhideWhenUsed="1"/>
-    <w:lsdException w:name="Normal Table" w:semiHidden="1" w:unhideWhenUsed="1"/>
-    <w:lsdException w:name="annotation subject" w:semiHidden="1" w:unhideWhenUsed="1"/>
-    <w:lsdException w:name="No List" w:semiHidden="1" w:unhideWhenUsed="1"/>
-    <w:lsdException w:name="Outline List 1" w:semiHidden="1" w:unhideWhenUsed="1"/>
-    <w:lsdException w:name="Outline List 2" w:semiHidden="1" w:unhideWhenUsed="1"/>
-    <w:lsdException w:name="Outline List 3" w:semiHidden="1" w:unhideWhenUsed="1"/>
-    <w:lsdException w:name="Table Simple 1" w:semiHidden="1" w:unhideWhenUsed="1"/>
-    <w:lsdException w:name="Table Simple 2" w:semiHidden="1" w:unhideWhenUsed="1"/>
-    <w:lsdException w:name="Table Simple 3" w:semiHidden="1" w:unhideWhenUsed="1"/>
-    <w:lsdException w:name="Table Classic 1" w:semiHidden="1" w:unhideWhenUsed="1"/>
-    <w:lsdException w:name="Table Classic 2" w:semiHidden="1" w:unhideWhenUsed="1"/>
-    <w:lsdException w:name="Table Classic 3" w:semiHidden="1" w:unhideWhenUsed="1"/>
-    <w:lsdException w:name="Table Classic 4" w:semiHidden="1" w:unhideWhenUsed="1"/>
-    <w:lsdException w:name="Table Colorful 1" w:semiHidden="1" w:unhideWhenUsed="1"/>
-    <w:lsdException w:name="Table Colorful 2" w:semiHidden="1" w:unhideWhenUsed="1"/>
-    <w:lsdException w:name="Table Colorful 3" w:semiHidden="1" w:unhideWhenUsed="1"/>
-    <w:lsdException w:name="Table Columns 1" w:semiHidden="1" w:unhideWhenUsed="1"/>
-    <w:lsdException w:name="Table Columns 2" w:semiHidden="1" w:unhideWhenUsed="1"/>
-    <w:lsdException w:name="Table Columns 3" w:semiHidden="1" w:unhideWhenUsed="1"/>
-    <w:lsdException w:name="Table Columns 4" w:semiHidden="1" w:unhideWhenUsed="1"/>
-    <w:lsdException w:name="Table Columns 5" w:semiHidden="1" w:unhideWhenUsed="1"/>
-    <w:lsdException w:name="Table Grid 1" w:semiHidden="1" w:unhideWhenUsed="1"/>
-    <w:lsdException w:name="Table Grid 2" w:semiHidden="1" w:unhideWhenUsed="1"/>
-    <w:lsdException w:name="Table Grid 3" w:semiHidden="1" w:unhideWhenUsed="1"/>
-    <w:lsdException w:name="Table Grid 4" w:semiHidden="1" w:unhideWhenUsed="1"/>
-    <w:lsdException w:name="Table Grid 5" w:semiHidden="1" w:unhideWhenUsed="1"/>
-    <w:lsdException w:name="Table Grid 6" w:semiHidden="1" w:unhideWhenUsed="1"/>
-    <w:lsdException w:name="Table Grid 7" w:semiHidden="1" w:unhideWhenUsed="1"/>
-    <w:lsdException w:name="Table Grid 8" w:semiHidden="1" w:unhideWhenUsed="1"/>
-    <w:lsdException w:name="Table List 1" w:semiHidden="1" w:unhideWhenUsed="1"/>
-    <w:lsdException w:name="Table List 2" w:semiHidden="1" w:unhideWhenUsed="1"/>
-    <w:lsdException w:name="Table List 3" w:semiHidden="1" w:unhideWhenUsed="1"/>
-    <w:lsdException w:name="Table List 4" w:semiHidden="1" w:unhideWhenUsed="1"/>
-    <w:lsdException w:name="Table List 5" w:semiHidden="1" w:unhideWhenUsed="1"/>
-    <w:lsdException w:name="Table List 6" w:semiHidden="1" w:unhideWhenUsed="1"/>
-    <w:lsdException w:name="Table List 7" w:semiHidden="1" w:unhideWhenUsed="1"/>
-    <w:lsdException w:name="Table List 8" w:semiHidden="1" w:unhideWhenUsed="1"/>
-    <w:lsdException w:name="Table 3D effects 1" w:semiHidden="1" w:unhideWhenUsed="1"/>
-    <w:lsdException w:name="Table 3D effects 2" w:semiHidden="1" w:unhideWhenUsed="1"/>
-    <w:lsdException w:name="Table 3D effects 3" w:semiHidden="1" w:unhideWhenUsed="1"/>
-    <w:lsdException w:name="Table Contemporary" w:semiHidden="1" w:unhideWhenUsed="1"/>
-    <w:lsdException w:name="Table Elegant" w:semiHidden="1" w:unhideWhenUsed="1"/>
-    <w:lsdException w:name="Table Professional" w:semiHidden="1" w:unhideWhenUsed="1"/>
-    <w:lsdException w:name="Table Subtle 1" w:semiHidden="1" w:unhideWhenUsed="1"/>
-    <w:lsdException w:name="Table Subtle 2" w:semiHidden="1" w:unhideWhenUsed="1"/>
-    <w:lsdException w:name="Table Web 1" w:semiHidden="1" w:unhideWhenUsed="1"/>
-    <w:lsdException w:name="Table Web 2" w:semiHidden="1" w:unhideWhenUsed="1"/>
-    <w:lsdException w:name="Table Web 3" w:semiHidden="1" w:unhideWhenUsed="1"/>
-    <w:lsdException w:name="Balloon Text" w:semiHidden="1" w:unhideWhenUsed="1"/>
-    <w:lsdException w:name="Table Grid" w:uiPriority="39"/>
-    <w:lsdException w:name="Table Theme" w:semiHidden="1" w:unhideWhenUsed="1"/>
-    <w:lsdException w:name="Placeholder Text" w:semiHidden="1"/>
-    <w:lsdException w:name="No Spacing" w:uiPriority="1" w:qFormat="1"/>
-    <w:lsdException w:name="Light Shading" w:uiPriority="60"/>
-    <w:lsdException w:name="Light List" w:uiPriority="61"/>
-    <w:lsdException w:name="Light Grid" w:uiPriority="62"/>
-    <w:lsdException w:name="Medium Shading 1" w:uiPriority="63"/>
-    <w:lsdException w:name="Medium Shading 2" w:uiPriority="64"/>
-    <w:lsdException w:name="Medium List 1" w:uiPriority="65"/>
-    <w:lsdException w:name="Medium List 2" w:uiPriority="66"/>
-    <w:lsdException w:name="Medium Grid 1" w:uiPriority="67"/>
-    <w:lsdException w:name="Medium Grid 2" w:uiPriority="68"/>
-    <w:lsdException w:name="Medium Grid 3" w:uiPriority="69"/>
-    <w:lsdException w:name="Dark List" w:uiPriority="70"/>
-    <w:lsdException w:name="Colorful Shading" w:uiPriority="71"/>
-    <w:lsdException w:name="Colorful List" w:uiPriority="72"/>
-    <w:lsdException w:name="Colorful Grid" w:uiPriority="73"/>
-    <w:lsdException w:name="Light Shading Accent 1" w:uiPriority="60"/>
-    <w:lsdException w:name="Light List Accent 1" w:uiPriority="61"/>
-    <w:lsdException w:name="Light Grid Accent 1" w:uiPriority="62"/>
-    <w:lsdException w:name="Medium Shading 1 Accent 1" w:uiPriority="63"/>
-    <w:lsdException w:name="Medium Shading 2 Accent 1" w:uiPriority="64"/>
-    <w:lsdException w:name="Medium List 1 Accent 1" w:uiPriority="65"/>
-    <w:lsdException w:name="Revision" w:semiHidden="1"/>
-    <w:lsdException w:name="List Paragraph" w:uiPriority="34" w:qFormat="1"/>
-    <w:lsdException w:name="Quote" w:uiPriority="29" w:qFormat="1"/>
-    <w:lsdException w:name="Intense Quote" w:uiPriority="30" w:qFormat="1"/>
-    <w:lsdException w:name="Medium List 2 Accent 1" w:uiPriority="66"/>
-    <w:lsdException w:name="Medium Grid 1 Accent 1" w:uiPriority="67"/>
-    <w:lsdException w:name="Medium Grid 2 Accent 1" w:uiPriority="68"/>
-    <w:lsdException w:name="Medium Grid 3 Accent 1" w:uiPriority="69"/>
-    <w:lsdException w:name="Dark List Accent 1" w:uiPriority="70"/>
-    <w:lsdException w:name="Colorful Shading Accent 1" w:uiPriority="71"/>
-    <w:lsdException w:name="Colorful List Accent 1" w:uiPriority="72"/>
-    <w:lsdException w:name="Colorful Grid Accent 1" w:uiPriority="73"/>
-    <w:lsdException w:name="Light Shading Accent 2" w:uiPriority="60"/>
-    <w:lsdException w:name="Light List Accent 2" w:uiPriority="61"/>
-    <w:lsdException w:name="Light Grid Accent 2" w:uiPriority="62"/>
-    <w:lsdException w:name="Medium Shading 1 Accent 2" w:uiPriority="63"/>
-    <w:lsdException w:name="Medium Shading 2 Accent 2" w:uiPriority="64"/>
-    <w:lsdException w:name="Medium List 1 Accent 2" w:uiPriority="65"/>
-    <w:lsdException w:name="Medium List 2 Accent 2" w:uiPriority="66"/>
-    <w:lsdException w:name="Medium Grid 1 Accent 2" w:uiPriority="67"/>
-    <w:lsdException w:name="Medium Grid 2 Accent 2" w:uiPriority="68"/>
-    <w:lsdException w:name="Medium Grid 3 Accent 2" w:uiPriority="69"/>
-    <w:lsdException w:name="Dark List Accent 2" w:uiPriority="70"/>
-    <w:lsdException w:name="Colorful Shading Accent 2" w:uiPriority="71"/>
-    <w:lsdException w:name="Colorful List Accent 2" w:uiPriority="72"/>
-    <w:lsdException w:name="Colorful Grid Accent 2" w:uiPriority="73"/>
-    <w:lsdException w:name="Light Shading Accent 3" w:uiPriority="60"/>
-    <w:lsdException w:name="Light List Accent 3" w:uiPriority="61"/>
-    <w:lsdException w:name="Light Grid Accent 3" w:uiPriority="62"/>
-    <w:lsdException w:name="Medium Shading 1 Accent 3" w:uiPriority="63"/>
-    <w:lsdException w:name="Medium Shading 2 Accent 3" w:uiPriority="64"/>
-    <w:lsdException w:name="Medium List 1 Accent 3" w:uiPriority="65"/>
-    <w:lsdException w:name="Medium List 2 Accent 3" w:uiPriority="66"/>
-    <w:lsdException w:name="Medium Grid 1 Accent 3" w:uiPriority="67"/>
-    <w:lsdException w:name="Medium Grid 2 Accent 3" w:uiPriority="68"/>
-    <w:lsdException w:name="Medium Grid 3 Accent 3" w:uiPriority="69"/>
-    <w:lsdException w:name="Dark List Accent 3" w:uiPriority="70"/>
-    <w:lsdException w:name="Colorful Shading Accent 3" w:uiPriority="71"/>
-    <w:lsdException w:name="Colorful List Accent 3" w:uiPriority="72"/>
-    <w:lsdException w:name="Colorful Grid Accent 3" w:uiPriority="73"/>
-    <w:lsdException w:name="Light Shading Accent 4" w:uiPriority="60"/>
-    <w:lsdException w:name="Light List Accent 4" w:uiPriority="61"/>
-    <w:lsdException w:name="Light Grid Accent 4" w:uiPriority="62"/>
-    <w:lsdException w:name="Medium Shading 1 Accent 4" w:uiPriority="63"/>
-    <w:lsdException w:name="Medium Shading 2 Accent 4" w:uiPriority="64"/>
-    <w:lsdException w:name="Medium List 1 Accent 4" w:uiPriority="65"/>
-    <w:lsdException w:name="Medium List 2 Accent 4" w:uiPriority="66"/>
-    <w:lsdException w:name="Medium Grid 1 Accent 4" w:uiPriority="67"/>
-    <w:lsdException w:name="Medium Grid 2 Accent 4" w:uiPriority="68"/>
-    <w:lsdException w:name="Medium Grid 3 Accent 4" w:uiPriority="69"/>
-    <w:lsdException w:name="Dark List Accent 4" w:uiPriority="70"/>
-    <w:lsdException w:name="Colorful Shading Accent 4" w:uiPriority="71"/>
-    <w:lsdException w:name="Colorful List Accent 4" w:uiPriority="72"/>
-    <w:lsdException w:name="Colorful Grid Accent 4" w:uiPriority="73"/>
-    <w:lsdException w:name="Light Shading Accent 5" w:uiPriority="60"/>
-    <w:lsdException w:name="Light List Accent 5" w:uiPriority="61"/>
-    <w:lsdException w:name="Light Grid Accent 5" w:uiPriority="62"/>
-    <w:lsdException w:name="Medium Shading 1 Accent 5" w:uiPriority="63"/>
-    <w:lsdException w:name="Medium Shading 2 Accent 5" w:uiPriority="64"/>
-    <w:lsdException w:name="Medium List 1 Accent 5" w:uiPriority="65"/>
-    <w:lsdException w:name="Medium List 2 Accent 5" w:uiPriority="66"/>
-    <w:lsdException w:name="Medium Grid 1 Accent 5" w:uiPriority="67"/>
-    <w:lsdException w:name="Medium Grid 2 Accent 5" w:uiPriority="68"/>
-    <w:lsdException w:name="Medium Grid 3 Accent 5" w:uiPriority="69"/>
-    <w:lsdException w:name="Dark List Accent 5" w:uiPriority="70"/>
-    <w:lsdException w:name="Colorful Shading Accent 5" w:uiPriority="71"/>
-    <w:lsdException w:name="Colorful List Accent 5" w:uiPriority="72"/>
-    <w:lsdException w:name="Colorful Grid Accent 5" w:uiPriority="73"/>
-    <w:lsdException w:name="Light Shading Accent 6" w:uiPriority="60"/>
-    <w:lsdException w:name="Light List Accent 6" w:uiPriority="61"/>
-    <w:lsdException w:name="Light Grid Accent 6" w:uiPriority="62"/>
-    <w:lsdException w:name="Medium Shading 1 Accent 6" w:uiPriority="63"/>
-    <w:lsdException w:name="Medium Shading 2 Accent 6" w:uiPriority="64"/>
-    <w:lsdException w:name="Medium List 1 Accent 6" w:uiPriority="65"/>
-    <w:lsdException w:name="Medium List 2 Accent 6" w:uiPriority="66"/>
-    <w:lsdException w:name="Medium Grid 1 Accent 6" w:uiPriority="67"/>
-    <w:lsdException w:name="Medium Grid 2 Accent 6" w:uiPriority="68"/>
-    <w:lsdException w:name="Medium Grid 3 Accent 6" w:uiPriority="69"/>
-    <w:lsdException w:name="Dark List Accent 6" w:uiPriority="70"/>
-    <w:lsdException w:name="Colorful Shading Accent 6" w:uiPriority="71"/>
-    <w:lsdException w:name="Colorful List Accent 6" w:uiPriority="72"/>
-    <w:lsdException w:name="Colorful Grid Accent 6" w:uiPriority="73"/>
-    <w:lsdException w:name="Subtle Emphasis" w:uiPriority="19" w:qFormat="1"/>
-    <w:lsdException w:name="Intense Emphasis" w:uiPriority="21" w:qFormat="1"/>
-    <w:lsdException w:name="Subtle Reference" w:uiPriority="31" w:qFormat="1"/>
-    <w:lsdException w:name="Intense Reference" w:uiPriority="32" w:qFormat="1"/>
-    <w:lsdException w:name="Book Title" w:uiPriority="33" w:qFormat="1"/>
-    <w:lsdException w:name="Bibliography" w:semiHidden="1" w:uiPriority="37" w:unhideWhenUsed="1"/>
-    <w:lsdException w:name="TOC Heading" w:semiHidden="1" w:uiPriority="39" w:unhideWhenUsed="1" w:qFormat="1"/>
-    <w:lsdException w:name="Plain Table 1" w:uiPriority="41"/>
-    <w:lsdException w:name="Plain Table 2" w:uiPriority="42"/>
-    <w:lsdException w:name="Plain Table 3" w:uiPriority="43"/>
-    <w:lsdException w:name="Plain Table 4" w:uiPriority="44"/>
-    <w:lsdException w:name="Plain Table 5" w:uiPriority="45"/>
-    <w:lsdException w:name="Grid Table Light" w:uiPriority="40"/>
-    <w:lsdException w:name="Grid Table 1 Light" w:uiPriority="46"/>
-    <w:lsdException w:name="Grid Table 2" w:uiPriority="47"/>
-    <w:lsdException w:name="Grid Table 3" w:uiPriority="48"/>
-    <w:lsdException w:name="Grid Table 4" w:uiPriority="49"/>
-    <w:lsdException w:name="Grid Table 5 Dark" w:uiPriority="50"/>
-    <w:lsdException w:name="Grid Table 6 Colorful" w:uiPriority="51"/>
-    <w:lsdException w:name="Grid Table 7 Colorful" w:uiPriority="52"/>
-    <w:lsdException w:name="Grid Table 1 Light Accent 1" w:uiPriority="46"/>
-    <w:lsdException w:name="Grid Table 2 Accent 1" w:uiPriority="47"/>
-    <w:lsdException w:name="Grid Table 3 Accent 1" w:uiPriority="48"/>
-    <w:lsdException w:name="Grid Table 4 Accent 1" w:uiPriority="49"/>
-    <w:lsdException w:name="Grid Table 5 Dark Accent 1" w:uiPriority="50"/>
-    <w:lsdException w:name="Grid Table 6 Colorful Accent 1" w:uiPriority="51"/>
-    <w:lsdException w:name="Grid Table 7 Colorful Accent 1" w:uiPriority="52"/>
-    <w:lsdException w:name="Grid Table 1 Light Accent 2" w:uiPriority="46"/>
-    <w:lsdException w:name="Grid Table 2 Accent 2" w:uiPriority="47"/>
-    <w:lsdException w:name="Grid Table 3 Accent 2" w:uiPriority="48"/>
-    <w:lsdException w:name="Grid Table 4 Accent 2" w:uiPriority="49"/>
-    <w:lsdException w:name="Grid Table 5 Dark Accent 2" w:uiPriority="50"/>
-    <w:lsdException w:name="Grid Table 6 Colorful Accent 2" w:uiPriority="51"/>
-    <w:lsdException w:name="Grid Table 7 Colorful Accent 2" w:uiPriority="52"/>
-    <w:lsdException w:name="Grid Table 1 Light Accent 3" w:uiPriority="46"/>
-    <w:lsdException w:name="Grid Table 2 Accent 3" w:uiPriority="47"/>
-    <w:lsdException w:name="Grid Table 3 Accent 3" w:uiPriority="48"/>
-    <w:lsdException w:name="Grid Table 4 Accent 3" w:uiPriority="49"/>
-    <w:lsdException w:name="Grid Table 5 Dark Accent 3" w:uiPriority="50"/>
-    <w:lsdException w:name="Grid Table 6 Colorful Accent 3" w:uiPriority="51"/>
-    <w:lsdException w:name="Grid Table 7 Colorful Accent 3" w:uiPriority="52"/>
-    <w:lsdException w:name="Grid Table 1 Light Accent 4" w:uiPriority="46"/>
-    <w:lsdException w:name="Grid Table 2 Accent 4" w:uiPriority="47"/>
-    <w:lsdException w:name="Grid Table 3 Accent 4" w:uiPriority="48"/>
-    <w:lsdException w:name="Grid Table 4 Accent 4" w:uiPriority="49"/>
-    <w:lsdException w:name="Grid Table 5 Dark Accent 4" w:uiPriority="50"/>
-    <w:lsdException w:name="Grid Table 6 Colorful Accent 4" w:uiPriority="51"/>
-    <w:lsdException w:name="Grid Table 7 Colorful Accent 4" w:uiPriority="52"/>
-    <w:lsdException w:name="Grid Table 1 Light Accent 5" w:uiPriority="46"/>
-    <w:lsdException w:name="Grid Table 2 Accent 5" w:uiPriority="47"/>
-    <w:lsdException w:name="Grid Table 3 Accent 5" w:uiPriority="48"/>
-    <w:lsdException w:name="Grid Table 4 Accent 5" w:uiPriority="49"/>
-    <w:lsdException w:name="Grid Table 5 Dark Accent 5" w:uiPriority="50"/>
-    <w:lsdException w:name="Grid Table 6 Colorful Accent 5" w:uiPriority="51"/>
-    <w:lsdException w:name="Grid Table 7 Colorful Accent 5" w:uiPriority="52"/>
-    <w:lsdException w:name="Grid Table 1 Light Accent 6" w:uiPriority="46"/>
-    <w:lsdException w:name="Grid Table 2 Accent 6" w:uiPriority="47"/>
-    <w:lsdException w:name="Grid Table 3 Accent 6" w:uiPriority="48"/>
-    <w:lsdException w:name="Grid Table 4 Accent 6" w:uiPriority="49"/>
-    <w:lsdException w:name="Grid Table 5 Dark Accent 6" w:uiPriority="50"/>
-    <w:lsdException w:name="Grid Table 6 Colorful Accent 6" w:uiPriority="51"/>
-    <w:lsdException w:name="Grid Table 7 Colorful Accent 6" w:uiPriority="52"/>
-    <w:lsdException w:name="List Table 1 Light" w:uiPriority="46"/>
-    <w:lsdException w:name="List Table 2" w:uiPriority="47"/>
-    <w:lsdException w:name="List Table 3" w:uiPriority="48"/>
-    <w:lsdException w:name="List Table 4" w:uiPriority="49"/>
-    <w:lsdException w:name="List Table 5 Dark" w:uiPriority="50"/>
-    <w:lsdException w:name="List Table 6 Colorful" w:uiPriority="51"/>
-    <w:lsdException w:name="List Table 7 Colorful" w:uiPriority="52"/>
-    <w:lsdException w:name="List Table 1 Light Accent 1" w:uiPriority="46"/>
-    <w:lsdException w:name="List Table 2 Accent 1" w:uiPriority="47"/>
-    <w:lsdException w:name="List Table 3 Accent 1" w:uiPriority="48"/>
-    <w:lsdException w:name="List Table 4 Accent 1" w:uiPriority="49"/>
-    <w:lsdException w:name="List Table 5 Dark Accent 1" w:uiPriority="50"/>
-    <w:lsdException w:name="List Table 6 Colorful Accent 1" w:uiPriority="51"/>
-    <w:lsdException w:name="List Table 7 Colorful Accent 1" w:uiPriority="52"/>
-    <w:lsdException w:name="List Table 1 Light Accent 2" w:uiPriority="46"/>
-    <w:lsdException w:name="List Table 2 Accent 2" w:uiPriority="47"/>
-    <w:lsdException w:name="List Table 3 Accent 2" w:uiPriority="48"/>
-    <w:lsdException w:name="List Table 4 Accent 2" w:uiPriority="49"/>
-    <w:lsdException w:name="List Table 5 Dark Accent 2" w:uiPriority="50"/>
-    <w:lsdException w:name="List Table 6 Colorful Accent 2" w:uiPriority="51"/>
-    <w:lsdException w:name="List Table 7 Colorful Accent 2" w:uiPriority="52"/>
-    <w:lsdException w:name="List Table 1 Light Accent 3" w:uiPriority="46"/>
-    <w:lsdException w:name="List Table 2 Accent 3" w:uiPriority="47"/>
-    <w:lsdException w:name="List Table 3 Accent 3" w:uiPriority="48"/>
-    <w:lsdException w:name="List Table 4 Accent 3" w:uiPriority="49"/>
-    <w:lsdException w:name="List Table 5 Dark Accent 3" w:uiPriority="50"/>
-    <w:lsdException w:name="List Table 6 Colorful Accent 3" w:uiPriority="51"/>
-    <w:lsdException w:name="List Table 7 Colorful Accent 3" w:uiPriority="52"/>
-    <w:lsdException w:name="List Table 1 Light Accent 4" w:uiPriority="46"/>
-    <w:lsdException w:name="List Table 2 Accent 4" w:uiPriority="47"/>
-    <w:lsdException w:name="List Table 3 Accent 4" w:uiPriority="48"/>
-    <w:lsdException w:name="List Table 4 Accent 4" w:uiPriority="49"/>
-    <w:lsdException w:name="List Table 5 Dark Accent 4" w:uiPriority="50"/>
-    <w:lsdException w:name="List Table 6 Colorful Accent 4" w:uiPriority="51"/>
-    <w:lsdException w:name="List Table 7 Colorful Accent 4" w:uiPriority="52"/>
-    <w:lsdException w:name="List Table 1 Light Accent 5" w:uiPriority="46"/>
-    <w:lsdException w:name="List Table 2 Accent 5" w:uiPriority="47"/>
-    <w:lsdException w:name="List Table 3 Accent 5" w:uiPriority="48"/>
-    <w:lsdException w:name="List Table 4 Accent 5" w:uiPriority="49"/>
-    <w:lsdException w:name="List Table 5 Dark Accent 5" w:uiPriority="50"/>
-    <w:lsdException w:name="List Table 6 Colorful Accent 5" w:uiPriority="51"/>
-    <w:lsdException w:name="List Table 7 Colorful Accent 5" w:uiPriority="52"/>
-    <w:lsdException w:name="List Table 1 Light Accent 6" w:uiPriority="46"/>
-    <w:lsdException w:name="List Table 2 Accent 6" w:uiPriority="47"/>
-    <w:lsdException w:name="List Table 3 Accent 6" w:uiPriority="48"/>
-    <w:lsdException w:name="List Table 4 Accent 6" w:uiPriority="49"/>
-    <w:lsdException w:name="List Table 5 Dark Accent 6" w:uiPriority="50"/>
-    <w:lsdException w:name="List Table 6 Colorful Accent 6" w:uiPriority="51"/>
-    <w:lsdException w:name="List Table 7 Colorful Accent 6" w:uiPriority="52"/>
-  </w:latentStyles>
-  <w:style w:type="paragraph" w:default="1" w:styleId="Standard">
-    <w:name w:val="Normal"/>
-    <w:qFormat/>
-  </w:style>
-  <w:style w:type="character" w:default="1" w:styleId="Absatz-Standardschriftart">
-    <w:name w:val="Default Paragraph Font"/>
-    <w:uiPriority w:val="1"/>
-    <w:semiHidden/>
-    <w:unhideWhenUsed/>
-  </w:style>
-  <w:style w:type="table" w:default="1" w:styleId="NormaleTabelle">
-    <w:name w:val="Normal Table"/>
-    <w:uiPriority w:val="99"/>
-    <w:semiHidden/>
-    <w:unhideWhenUsed/>
-    <w:tblPr>
-      <w:tblInd w:w="0" w:type="dxa"/>
-      <w:tblCellMar>
-        <w:top w:w="0" w:type="dxa"/>
-        <w:left w:w="108" w:type="dxa"/>
-        <w:bottom w:w="0" w:type="dxa"/>
-        <w:right w:w="108" w:type="dxa"/>
-      </w:tblCellMar>
-    </w:tblPr>
-  </w:style>
-  <w:style w:type="numbering" w:default="1" w:styleId="KeineListe">
-    <w:name w:val="No List"/>
-    <w:uiPriority w:val="99"/>
-    <w:semiHidden/>
-    <w:unhideWhenUsed/>
-  </w:style>
-  <w:style w:type="paragraph" w:customStyle="1" w:styleId="204EAA7079DA4C0A9FDF22DADA2D16D9">
-    <w:name w:val="204EAA7079DA4C0A9FDF22DADA2D16D9"/>
-    <w:rsid w:val="00664C7D"/>
-  </w:style>
-  <w:style w:type="paragraph" w:customStyle="1" w:styleId="E33A59CE2DC4498F8DF36F13F5751C23">
-    <w:name w:val="E33A59CE2DC4498F8DF36F13F5751C23"/>
-    <w:rsid w:val="00664C7D"/>
-  </w:style>
-</w:styles>
-</file>
-
-<file path=word/glossary/webSettings.xml><?xml version="1.0" encoding="utf-8"?>
-<w:webSettings xmlns:mc="http://schemas.openxmlformats.org/markup-compatibility/2006" xmlns:r="http://schemas.openxmlformats.org/officeDocument/2006/relationships" xmlns:w="http://schemas.openxmlformats.org/wordprocessingml/2006/main" xmlns:w14="http://schemas.microsoft.com/office/word/2010/wordml" xmlns:w15="http://schemas.microsoft.com/office/word/2012/wordml" xmlns:w16se="http://schemas.microsoft.com/office/word/2015/wordml/symex" mc:Ignorable="w14 w15 w16se">
-  <w:optimizeForBrowser/>
-  <w:allowPNG/>
-</w:webSettings>
-</file>
-
 <file path=word/theme/theme1.xml><?xml version="1.0" encoding="utf-8"?>
 <a:theme xmlns:a="http://schemas.openxmlformats.org/drawingml/2006/main" name="Office">
   <a:themeElements>
@@ -5423,7 +5066,7 @@
 </file>
 
 <file path=customXml/itemProps2.xml><?xml version="1.0" encoding="utf-8"?>
-<ds:datastoreItem xmlns:ds="http://schemas.openxmlformats.org/officeDocument/2006/customXml" ds:itemID="{FFC15E16-75B8-42FE-8DA0-FA53CE70003E}">
+<ds:datastoreItem xmlns:ds="http://schemas.openxmlformats.org/officeDocument/2006/customXml" ds:itemID="{03371586-2ED8-4389-AC0C-96389CBFFE21}">
   <ds:schemaRefs>
     <ds:schemaRef ds:uri="http://schemas.openxmlformats.org/officeDocument/2006/bibliography"/>
   </ds:schemaRefs>
